--- a/day04/03.上课笔记.docx
+++ b/day04/03.上课笔记.docx
@@ -12,112 +12,6 @@
         </w:rPr>
         <w:t>上课笔记</w:t>
       </w:r>
-    </w:p>
-    <w:p>
-      <w:pPr>
-        <w:rPr>
-          <w:sz w:val="28"/>
-          <w:szCs w:val="28"/>
-        </w:rPr>
-      </w:pPr>
-      <w:r>
-        <w:rPr>
-          <w:rFonts w:hint="eastAsia"/>
-          <w:sz w:val="28"/>
-          <w:szCs w:val="28"/>
-        </w:rPr>
-        <w:t>三步</w:t>
-      </w:r>
-      <w:r>
-        <w:rPr>
-          <w:sz w:val="28"/>
-          <w:szCs w:val="28"/>
-        </w:rPr>
-        <w:t>：</w:t>
-      </w:r>
-    </w:p>
-    <w:p>
-      <w:pPr>
-        <w:pStyle w:val="a4"/>
-        <w:numPr>
-          <w:ilvl w:val="0"/>
-          <w:numId w:val="1"/>
-        </w:numPr>
-        <w:ind w:firstLineChars="0"/>
-        <w:rPr>
-          <w:sz w:val="28"/>
-          <w:szCs w:val="28"/>
-        </w:rPr>
-      </w:pPr>
-      <w:r>
-        <w:rPr>
-          <w:sz w:val="28"/>
-          <w:szCs w:val="28"/>
-        </w:rPr>
-        <w:t>页面</w:t>
-      </w:r>
-      <w:r>
-        <w:rPr>
-          <w:sz w:val="28"/>
-          <w:szCs w:val="28"/>
-        </w:rPr>
-        <w:t>UI</w:t>
-      </w:r>
-      <w:r>
-        <w:rPr>
-          <w:sz w:val="28"/>
-          <w:szCs w:val="28"/>
-        </w:rPr>
-        <w:t>；</w:t>
-      </w:r>
-    </w:p>
-    <w:p>
-      <w:pPr>
-        <w:pStyle w:val="a4"/>
-        <w:numPr>
-          <w:ilvl w:val="0"/>
-          <w:numId w:val="1"/>
-        </w:numPr>
-        <w:ind w:firstLineChars="0"/>
-        <w:rPr>
-          <w:rFonts w:hint="eastAsia"/>
-          <w:sz w:val="28"/>
-          <w:szCs w:val="28"/>
-        </w:rPr>
-      </w:pPr>
-    </w:p>
-    <w:p>
-      <w:pPr>
-        <w:rPr>
-          <w:rFonts w:hint="eastAsia"/>
-          <w:sz w:val="28"/>
-          <w:szCs w:val="28"/>
-        </w:rPr>
-      </w:pPr>
-    </w:p>
-    <w:p>
-      <w:pPr>
-        <w:rPr>
-          <w:sz w:val="28"/>
-          <w:szCs w:val="28"/>
-        </w:rPr>
-      </w:pPr>
-    </w:p>
-    <w:p>
-      <w:pPr>
-        <w:rPr>
-          <w:sz w:val="28"/>
-          <w:szCs w:val="28"/>
-        </w:rPr>
-      </w:pPr>
-    </w:p>
-    <w:p>
-      <w:pPr>
-        <w:rPr>
-          <w:sz w:val="28"/>
-          <w:szCs w:val="28"/>
-        </w:rPr>
-      </w:pPr>
     </w:p>
     <w:p>
       <w:pPr>
@@ -218,6 +112,7 @@
     <w:p>
       <w:pPr>
         <w:rPr>
+          <w:rFonts w:hint="eastAsia"/>
           <w:sz w:val="28"/>
           <w:szCs w:val="28"/>
         </w:rPr>
@@ -227,10 +122,10 @@
           <w:noProof/>
         </w:rPr>
         <w:drawing>
-          <wp:inline distT="0" distB="0" distL="0" distR="0" wp14:anchorId="24BB5D8A" wp14:editId="2501EF94">
-            <wp:extent cx="5761905" cy="742857"/>
+          <wp:inline distT="0" distB="0" distL="0" distR="0" wp14:anchorId="6D869575" wp14:editId="33DD9F1D">
+            <wp:extent cx="5971429" cy="819048"/>
             <wp:effectExtent l="0" t="0" r="0" b="635"/>
-            <wp:docPr id="3" name="图片 3"/>
+            <wp:docPr id="4" name="图片 4"/>
             <wp:cNvGraphicFramePr>
               <a:graphicFrameLocks xmlns:a="http://schemas.openxmlformats.org/drawingml/2006/main" noChangeAspect="1"/>
             </wp:cNvGraphicFramePr>
@@ -250,55 +145,6 @@
                   <pic:spPr>
                     <a:xfrm>
                       <a:off x="0" y="0"/>
-                      <a:ext cx="5761905" cy="742857"/>
-                    </a:xfrm>
-                    <a:prstGeom prst="rect">
-                      <a:avLst/>
-                    </a:prstGeom>
-                  </pic:spPr>
-                </pic:pic>
-              </a:graphicData>
-            </a:graphic>
-          </wp:inline>
-        </w:drawing>
-      </w:r>
-    </w:p>
-    <w:p>
-      <w:pPr>
-        <w:rPr>
-          <w:rFonts w:hint="eastAsia"/>
-          <w:sz w:val="28"/>
-          <w:szCs w:val="28"/>
-        </w:rPr>
-      </w:pPr>
-      <w:r>
-        <w:rPr>
-          <w:noProof/>
-        </w:rPr>
-        <w:drawing>
-          <wp:inline distT="0" distB="0" distL="0" distR="0" wp14:anchorId="6D869575" wp14:editId="33DD9F1D">
-            <wp:extent cx="5971429" cy="819048"/>
-            <wp:effectExtent l="0" t="0" r="0" b="635"/>
-            <wp:docPr id="4" name="图片 4"/>
-            <wp:cNvGraphicFramePr>
-              <a:graphicFrameLocks xmlns:a="http://schemas.openxmlformats.org/drawingml/2006/main" noChangeAspect="1"/>
-            </wp:cNvGraphicFramePr>
-            <a:graphic xmlns:a="http://schemas.openxmlformats.org/drawingml/2006/main">
-              <a:graphicData uri="http://schemas.openxmlformats.org/drawingml/2006/picture">
-                <pic:pic xmlns:pic="http://schemas.openxmlformats.org/drawingml/2006/picture">
-                  <pic:nvPicPr>
-                    <pic:cNvPr id="1" name=""/>
-                    <pic:cNvPicPr/>
-                  </pic:nvPicPr>
-                  <pic:blipFill>
-                    <a:blip r:embed="rId8"/>
-                    <a:stretch>
-                      <a:fillRect/>
-                    </a:stretch>
-                  </pic:blipFill>
-                  <pic:spPr>
-                    <a:xfrm>
-                      <a:off x="0" y="0"/>
                       <a:ext cx="5971429" cy="819048"/>
                     </a:xfrm>
                     <a:prstGeom prst="rect">
@@ -364,25 +210,13 @@
         </w:rPr>
         <w:t>显示多少条信息：</w:t>
       </w:r>
-      <w:proofErr w:type="spellStart"/>
-      <w:proofErr w:type="gramStart"/>
-      <w:r>
-        <w:rPr>
-          <w:rFonts w:hint="eastAsia"/>
-          <w:sz w:val="28"/>
-          <w:szCs w:val="28"/>
-        </w:rPr>
-        <w:t>pagenum</w:t>
-      </w:r>
-      <w:proofErr w:type="spellEnd"/>
-      <w:proofErr w:type="gramEnd"/>
-      <w:r>
-        <w:rPr>
-          <w:rFonts w:hint="eastAsia"/>
-          <w:sz w:val="28"/>
-          <w:szCs w:val="28"/>
-        </w:rPr>
-        <w:t xml:space="preserve"> = 20;</w:t>
+      <w:r>
+        <w:rPr>
+          <w:rFonts w:hint="eastAsia"/>
+          <w:sz w:val="28"/>
+          <w:szCs w:val="28"/>
+        </w:rPr>
+        <w:t>pagenum = 20;</w:t>
       </w:r>
     </w:p>
     <w:p>
@@ -414,21 +248,12 @@
         </w:rPr>
         <w:t>是第几页：</w:t>
       </w:r>
-      <w:proofErr w:type="gramStart"/>
-      <w:r>
-        <w:rPr>
-          <w:sz w:val="28"/>
-          <w:szCs w:val="28"/>
-        </w:rPr>
-        <w:t>page=</w:t>
-      </w:r>
-      <w:proofErr w:type="gramEnd"/>
-      <w:r>
-        <w:rPr>
-          <w:sz w:val="28"/>
-          <w:szCs w:val="28"/>
-        </w:rPr>
-        <w:t>1,   2,    30,   n</w:t>
+      <w:r>
+        <w:rPr>
+          <w:sz w:val="28"/>
+          <w:szCs w:val="28"/>
+        </w:rPr>
+        <w:t>page=1,   2,    30,   n</w:t>
       </w:r>
     </w:p>
     <w:p>
@@ -594,33 +419,8 @@
           <w:sz w:val="28"/>
           <w:szCs w:val="28"/>
         </w:rPr>
-        <w:t>*</w:t>
-      </w:r>
-      <w:proofErr w:type="spellStart"/>
-      <w:r>
-        <w:rPr>
-          <w:sz w:val="28"/>
-          <w:szCs w:val="28"/>
-        </w:rPr>
-        <w:t>pagenum</w:t>
-      </w:r>
-      <w:proofErr w:type="spellEnd"/>
-      <w:r>
-        <w:rPr>
-          <w:sz w:val="28"/>
-          <w:szCs w:val="28"/>
-        </w:rPr>
-        <w:t xml:space="preserve">, </w:t>
-      </w:r>
-      <w:proofErr w:type="spellStart"/>
-      <w:r>
-        <w:rPr>
-          <w:sz w:val="28"/>
-          <w:szCs w:val="28"/>
-        </w:rPr>
-        <w:t>pagenum</w:t>
-      </w:r>
-      <w:proofErr w:type="spellEnd"/>
+        <w:t>*pagenum, pagenum</w:t>
+      </w:r>
     </w:p>
     <w:p>
       <w:pPr>
@@ -664,7 +464,6 @@
           <w:sz w:val="28"/>
           <w:szCs w:val="28"/>
         </w:rPr>
-        <w:lastRenderedPageBreak/>
         <w:tab/>
       </w:r>
       <w:r>
@@ -712,7 +511,6 @@
         </w:rPr>
         <w:tab/>
       </w:r>
-      <w:proofErr w:type="spellStart"/>
       <w:r>
         <w:rPr>
           <w:rFonts w:hint="eastAsia"/>
@@ -721,7 +519,6 @@
         </w:rPr>
         <w:t>shownum</w:t>
       </w:r>
-      <w:proofErr w:type="spellEnd"/>
       <w:r>
         <w:rPr>
           <w:sz w:val="28"/>
@@ -827,16 +624,8 @@
           <w:szCs w:val="28"/>
         </w:rPr>
         <w:tab/>
-      </w:r>
-      <w:proofErr w:type="gramStart"/>
-      <w:r>
-        <w:rPr>
-          <w:sz w:val="28"/>
-          <w:szCs w:val="28"/>
-        </w:rPr>
         <w:t>n-2</w:t>
       </w:r>
-      <w:proofErr w:type="gramEnd"/>
       <w:r>
         <w:rPr>
           <w:sz w:val="28"/>
@@ -949,270 +738,285 @@
         </w:rPr>
         <w:t>：</w:t>
       </w:r>
-      <w:proofErr w:type="gramStart"/>
-      <w:r>
-        <w:rPr>
-          <w:sz w:val="28"/>
-          <w:szCs w:val="28"/>
-        </w:rPr>
-        <w:t>start  =</w:t>
-      </w:r>
-      <w:proofErr w:type="gramEnd"/>
-      <w:r>
-        <w:rPr>
-          <w:sz w:val="28"/>
-          <w:szCs w:val="28"/>
-        </w:rPr>
-        <w:t xml:space="preserve">  page –</w:t>
+      <w:r>
+        <w:rPr>
+          <w:sz w:val="28"/>
+          <w:szCs w:val="28"/>
+        </w:rPr>
+        <w:t xml:space="preserve">start  =  page – </w:t>
+      </w:r>
+      <w:r>
+        <w:rPr>
+          <w:sz w:val="28"/>
+          <w:szCs w:val="28"/>
+        </w:rPr>
+        <w:t>Math.floor(</w:t>
+      </w:r>
+      <w:r>
+        <w:rPr>
+          <w:rFonts w:hint="eastAsia"/>
+          <w:sz w:val="28"/>
+          <w:szCs w:val="28"/>
+        </w:rPr>
+        <w:t>(</w:t>
+      </w:r>
+      <w:r>
+        <w:rPr>
+          <w:sz w:val="28"/>
+          <w:szCs w:val="28"/>
+        </w:rPr>
+        <w:t>shownum-1)/2</w:t>
+      </w:r>
+      <w:r>
+        <w:rPr>
+          <w:sz w:val="28"/>
+          <w:szCs w:val="28"/>
+        </w:rPr>
+        <w:t>)</w:t>
+      </w:r>
+      <w:r>
+        <w:rPr>
+          <w:sz w:val="28"/>
+          <w:szCs w:val="28"/>
+        </w:rPr>
+        <w:t xml:space="preserve">    </w:t>
+      </w:r>
+    </w:p>
+    <w:p>
+      <w:pPr>
+        <w:rPr>
+          <w:sz w:val="28"/>
+          <w:szCs w:val="28"/>
+        </w:rPr>
+      </w:pPr>
+      <w:r>
+        <w:rPr>
+          <w:sz w:val="28"/>
+          <w:szCs w:val="28"/>
+        </w:rPr>
+        <w:tab/>
+      </w:r>
+      <w:r>
+        <w:rPr>
+          <w:rFonts w:hint="eastAsia"/>
+          <w:sz w:val="28"/>
+          <w:szCs w:val="28"/>
+        </w:rPr>
+        <w:t>结束</w:t>
+      </w:r>
+      <w:r>
+        <w:rPr>
+          <w:sz w:val="28"/>
+          <w:szCs w:val="28"/>
+        </w:rPr>
+        <w:t>页数：</w:t>
+      </w:r>
+      <w:r>
+        <w:rPr>
+          <w:b/>
+          <w:sz w:val="28"/>
+          <w:szCs w:val="28"/>
+        </w:rPr>
+        <w:t>end</w:t>
+      </w:r>
+      <w:r>
+        <w:rPr>
+          <w:sz w:val="28"/>
+          <w:szCs w:val="28"/>
+        </w:rPr>
+        <w:t xml:space="preserve">  = page + </w:t>
+      </w:r>
+      <w:r>
+        <w:rPr>
+          <w:sz w:val="28"/>
+          <w:szCs w:val="28"/>
+        </w:rPr>
+        <w:t>Math.ceil(</w:t>
+      </w:r>
+      <w:r>
+        <w:rPr>
+          <w:rFonts w:hint="eastAsia"/>
+          <w:sz w:val="28"/>
+          <w:szCs w:val="28"/>
+        </w:rPr>
+        <w:t>(</w:t>
+      </w:r>
+      <w:r>
+        <w:rPr>
+          <w:sz w:val="28"/>
+          <w:szCs w:val="28"/>
+        </w:rPr>
+        <w:t>shownum-1)/2</w:t>
+      </w:r>
+      <w:r>
+        <w:rPr>
+          <w:sz w:val="28"/>
+          <w:szCs w:val="28"/>
+        </w:rPr>
+        <w:t>)</w:t>
+      </w:r>
+    </w:p>
+    <w:p>
+      <w:pPr>
+        <w:rPr>
+          <w:sz w:val="28"/>
+          <w:szCs w:val="28"/>
+        </w:rPr>
+      </w:pPr>
+      <w:r>
+        <w:rPr>
+          <w:sz w:val="28"/>
+          <w:szCs w:val="28"/>
+        </w:rPr>
+        <w:tab/>
+        <w:t>End –</w:t>
+      </w:r>
+      <w:r>
+        <w:rPr>
+          <w:sz w:val="28"/>
+          <w:szCs w:val="28"/>
+        </w:rPr>
+        <w:t xml:space="preserve"> </w:t>
+      </w:r>
+      <w:r>
+        <w:rPr>
+          <w:sz w:val="28"/>
+          <w:szCs w:val="28"/>
+        </w:rPr>
+        <w:t xml:space="preserve">start = </w:t>
+      </w:r>
+      <w:r>
+        <w:rPr>
+          <w:sz w:val="28"/>
+          <w:szCs w:val="28"/>
+        </w:rPr>
+        <w:t>Math.ceil(</w:t>
+      </w:r>
+      <w:r>
+        <w:rPr>
+          <w:rFonts w:hint="eastAsia"/>
+          <w:sz w:val="28"/>
+          <w:szCs w:val="28"/>
+        </w:rPr>
+        <w:t>(</w:t>
+      </w:r>
+      <w:r>
+        <w:rPr>
+          <w:sz w:val="28"/>
+          <w:szCs w:val="28"/>
+        </w:rPr>
+        <w:t>shownum-1)/2)</w:t>
+      </w:r>
+      <w:r>
+        <w:rPr>
+          <w:sz w:val="28"/>
+          <w:szCs w:val="28"/>
+        </w:rPr>
+        <w:t xml:space="preserve"> + </w:t>
+      </w:r>
+      <w:r>
+        <w:rPr>
+          <w:sz w:val="28"/>
+          <w:szCs w:val="28"/>
+        </w:rPr>
+        <w:t>Math.floor(</w:t>
+      </w:r>
+      <w:r>
+        <w:rPr>
+          <w:rFonts w:hint="eastAsia"/>
+          <w:sz w:val="28"/>
+          <w:szCs w:val="28"/>
+        </w:rPr>
+        <w:t>(</w:t>
+      </w:r>
+      <w:r>
+        <w:rPr>
+          <w:sz w:val="28"/>
+          <w:szCs w:val="28"/>
+        </w:rPr>
+        <w:t>shownum-1)/2)</w:t>
+      </w:r>
+    </w:p>
+    <w:p>
+      <w:pPr>
+        <w:rPr>
+          <w:sz w:val="28"/>
+          <w:szCs w:val="28"/>
+        </w:rPr>
+      </w:pPr>
+    </w:p>
+    <w:p>
+      <w:pPr>
+        <w:rPr>
+          <w:sz w:val="28"/>
+          <w:szCs w:val="28"/>
+        </w:rPr>
+      </w:pPr>
+    </w:p>
+    <w:p>
+      <w:pPr>
+        <w:rPr>
+          <w:sz w:val="28"/>
+          <w:szCs w:val="28"/>
+        </w:rPr>
+      </w:pPr>
+      <w:r>
+        <w:rPr>
+          <w:rFonts w:hint="eastAsia"/>
+          <w:sz w:val="28"/>
+          <w:szCs w:val="28"/>
+        </w:rPr>
+        <w:t>子路由</w:t>
+      </w:r>
+      <w:r>
+        <w:rPr>
+          <w:sz w:val="28"/>
+          <w:szCs w:val="28"/>
+        </w:rPr>
+        <w:t>：</w:t>
+      </w:r>
+    </w:p>
+    <w:p>
+      <w:pPr>
+        <w:rPr>
+          <w:rFonts w:hint="eastAsia"/>
+          <w:sz w:val="28"/>
+          <w:szCs w:val="28"/>
+        </w:rPr>
+      </w:pPr>
+      <w:r>
+        <w:rPr>
+          <w:sz w:val="28"/>
+          <w:szCs w:val="28"/>
+        </w:rPr>
+        <w:tab/>
+      </w:r>
+      <w:r>
+        <w:rPr>
+          <w:rFonts w:hint="eastAsia"/>
+          <w:sz w:val="28"/>
+          <w:szCs w:val="28"/>
+        </w:rPr>
+        <w:t>就是</w:t>
+      </w:r>
+      <w:r>
+        <w:rPr>
+          <w:sz w:val="28"/>
+          <w:szCs w:val="28"/>
+        </w:rPr>
+        <w:t>miniApp</w:t>
       </w:r>
       <w:bookmarkStart w:id="0" w:name="_GoBack"/>
       <w:bookmarkEnd w:id="0"/>
-      <w:r>
-        <w:rPr>
-          <w:sz w:val="28"/>
-          <w:szCs w:val="28"/>
-        </w:rPr>
-        <w:t xml:space="preserve"> </w:t>
-      </w:r>
-      <w:proofErr w:type="spellStart"/>
-      <w:r>
-        <w:rPr>
-          <w:sz w:val="28"/>
-          <w:szCs w:val="28"/>
-        </w:rPr>
-        <w:t>Math.floor</w:t>
-      </w:r>
-      <w:proofErr w:type="spellEnd"/>
-      <w:r>
-        <w:rPr>
-          <w:sz w:val="28"/>
-          <w:szCs w:val="28"/>
-        </w:rPr>
-        <w:t>(</w:t>
-      </w:r>
-      <w:r>
-        <w:rPr>
-          <w:rFonts w:hint="eastAsia"/>
-          <w:sz w:val="28"/>
-          <w:szCs w:val="28"/>
-        </w:rPr>
-        <w:t>(</w:t>
-      </w:r>
-      <w:r>
-        <w:rPr>
-          <w:sz w:val="28"/>
-          <w:szCs w:val="28"/>
-        </w:rPr>
-        <w:t>shownum-1)/2</w:t>
-      </w:r>
-      <w:r>
-        <w:rPr>
-          <w:sz w:val="28"/>
-          <w:szCs w:val="28"/>
-        </w:rPr>
-        <w:t>)</w:t>
-      </w:r>
-      <w:r>
-        <w:rPr>
-          <w:sz w:val="28"/>
-          <w:szCs w:val="28"/>
-        </w:rPr>
-        <w:t xml:space="preserve">    </w:t>
-      </w:r>
-    </w:p>
-    <w:p>
-      <w:pPr>
-        <w:rPr>
-          <w:sz w:val="28"/>
-          <w:szCs w:val="28"/>
-        </w:rPr>
-      </w:pPr>
-      <w:r>
-        <w:rPr>
-          <w:sz w:val="28"/>
-          <w:szCs w:val="28"/>
-        </w:rPr>
-        <w:tab/>
-      </w:r>
-      <w:r>
-        <w:rPr>
-          <w:rFonts w:hint="eastAsia"/>
-          <w:sz w:val="28"/>
-          <w:szCs w:val="28"/>
-        </w:rPr>
-        <w:t>结束</w:t>
-      </w:r>
-      <w:r>
-        <w:rPr>
-          <w:sz w:val="28"/>
-          <w:szCs w:val="28"/>
-        </w:rPr>
-        <w:t>页数：</w:t>
-      </w:r>
-      <w:proofErr w:type="gramStart"/>
-      <w:r>
-        <w:rPr>
-          <w:b/>
-          <w:sz w:val="28"/>
-          <w:szCs w:val="28"/>
-        </w:rPr>
-        <w:t>end</w:t>
-      </w:r>
-      <w:r>
-        <w:rPr>
-          <w:sz w:val="28"/>
-          <w:szCs w:val="28"/>
-        </w:rPr>
-        <w:t xml:space="preserve">  =</w:t>
-      </w:r>
-      <w:proofErr w:type="gramEnd"/>
-      <w:r>
-        <w:rPr>
-          <w:sz w:val="28"/>
-          <w:szCs w:val="28"/>
-        </w:rPr>
-        <w:t xml:space="preserve"> page + </w:t>
-      </w:r>
-      <w:proofErr w:type="spellStart"/>
-      <w:r>
-        <w:rPr>
-          <w:sz w:val="28"/>
-          <w:szCs w:val="28"/>
-        </w:rPr>
-        <w:t>Math.ceil</w:t>
-      </w:r>
-      <w:proofErr w:type="spellEnd"/>
-      <w:r>
-        <w:rPr>
-          <w:sz w:val="28"/>
-          <w:szCs w:val="28"/>
-        </w:rPr>
-        <w:t>(</w:t>
-      </w:r>
-      <w:r>
-        <w:rPr>
-          <w:rFonts w:hint="eastAsia"/>
-          <w:sz w:val="28"/>
-          <w:szCs w:val="28"/>
-        </w:rPr>
-        <w:t>(</w:t>
-      </w:r>
-      <w:r>
-        <w:rPr>
-          <w:sz w:val="28"/>
-          <w:szCs w:val="28"/>
-        </w:rPr>
-        <w:t>shownum-1)/2</w:t>
-      </w:r>
-      <w:r>
-        <w:rPr>
-          <w:sz w:val="28"/>
-          <w:szCs w:val="28"/>
-        </w:rPr>
-        <w:t>)</w:t>
-      </w:r>
-    </w:p>
-    <w:p>
-      <w:pPr>
-        <w:rPr>
-          <w:rFonts w:hint="eastAsia"/>
-          <w:sz w:val="28"/>
-          <w:szCs w:val="28"/>
-        </w:rPr>
-      </w:pPr>
-      <w:r>
-        <w:rPr>
-          <w:sz w:val="28"/>
-          <w:szCs w:val="28"/>
-        </w:rPr>
-        <w:tab/>
-        <w:t>End –</w:t>
-      </w:r>
-      <w:r>
-        <w:rPr>
-          <w:sz w:val="28"/>
-          <w:szCs w:val="28"/>
-        </w:rPr>
-        <w:t xml:space="preserve"> </w:t>
-      </w:r>
-      <w:r>
-        <w:rPr>
-          <w:sz w:val="28"/>
-          <w:szCs w:val="28"/>
-        </w:rPr>
-        <w:t xml:space="preserve">start = </w:t>
-      </w:r>
-      <w:proofErr w:type="spellStart"/>
-      <w:proofErr w:type="gramStart"/>
-      <w:r>
-        <w:rPr>
-          <w:sz w:val="28"/>
-          <w:szCs w:val="28"/>
-        </w:rPr>
-        <w:t>Math.ceil</w:t>
-      </w:r>
-      <w:proofErr w:type="spellEnd"/>
-      <w:r>
-        <w:rPr>
-          <w:sz w:val="28"/>
-          <w:szCs w:val="28"/>
-        </w:rPr>
-        <w:t>(</w:t>
-      </w:r>
-      <w:proofErr w:type="gramEnd"/>
-      <w:r>
-        <w:rPr>
-          <w:rFonts w:hint="eastAsia"/>
-          <w:sz w:val="28"/>
-          <w:szCs w:val="28"/>
-        </w:rPr>
-        <w:t>(</w:t>
-      </w:r>
-      <w:r>
-        <w:rPr>
-          <w:sz w:val="28"/>
-          <w:szCs w:val="28"/>
-        </w:rPr>
-        <w:t>shownum-1)/2)</w:t>
-      </w:r>
-      <w:r>
-        <w:rPr>
-          <w:sz w:val="28"/>
-          <w:szCs w:val="28"/>
-        </w:rPr>
-        <w:t xml:space="preserve"> + </w:t>
-      </w:r>
-      <w:proofErr w:type="spellStart"/>
-      <w:r>
-        <w:rPr>
-          <w:sz w:val="28"/>
-          <w:szCs w:val="28"/>
-        </w:rPr>
-        <w:t>Math.floor</w:t>
-      </w:r>
-      <w:proofErr w:type="spellEnd"/>
-      <w:r>
-        <w:rPr>
-          <w:sz w:val="28"/>
-          <w:szCs w:val="28"/>
-        </w:rPr>
-        <w:t>(</w:t>
-      </w:r>
-      <w:r>
-        <w:rPr>
-          <w:rFonts w:hint="eastAsia"/>
-          <w:sz w:val="28"/>
-          <w:szCs w:val="28"/>
-        </w:rPr>
-        <w:t>(</w:t>
-      </w:r>
-      <w:r>
-        <w:rPr>
-          <w:sz w:val="28"/>
-          <w:szCs w:val="28"/>
-        </w:rPr>
-        <w:t>shownum-1)/2)</w:t>
-      </w:r>
+    </w:p>
+    <w:p>
+      <w:pPr>
+        <w:rPr>
+          <w:rFonts w:hint="eastAsia"/>
+          <w:sz w:val="28"/>
+          <w:szCs w:val="28"/>
+        </w:rPr>
+      </w:pPr>
     </w:p>
     <w:sectPr>
       <w:pgSz w:w="11906" w:h="16838"/>

--- a/day04/03.上课笔记.docx
+++ b/day04/03.上课笔记.docx
@@ -210,13 +210,25 @@
         </w:rPr>
         <w:t>显示多少条信息：</w:t>
       </w:r>
-      <w:r>
-        <w:rPr>
-          <w:rFonts w:hint="eastAsia"/>
-          <w:sz w:val="28"/>
-          <w:szCs w:val="28"/>
-        </w:rPr>
-        <w:t>pagenum = 20;</w:t>
+      <w:proofErr w:type="spellStart"/>
+      <w:proofErr w:type="gramStart"/>
+      <w:r>
+        <w:rPr>
+          <w:rFonts w:hint="eastAsia"/>
+          <w:sz w:val="28"/>
+          <w:szCs w:val="28"/>
+        </w:rPr>
+        <w:t>pagenum</w:t>
+      </w:r>
+      <w:proofErr w:type="spellEnd"/>
+      <w:proofErr w:type="gramEnd"/>
+      <w:r>
+        <w:rPr>
+          <w:rFonts w:hint="eastAsia"/>
+          <w:sz w:val="28"/>
+          <w:szCs w:val="28"/>
+        </w:rPr>
+        <w:t xml:space="preserve"> = 20;</w:t>
       </w:r>
     </w:p>
     <w:p>
@@ -248,12 +260,21 @@
         </w:rPr>
         <w:t>是第几页：</w:t>
       </w:r>
-      <w:r>
-        <w:rPr>
-          <w:sz w:val="28"/>
-          <w:szCs w:val="28"/>
-        </w:rPr>
-        <w:t>page=1,   2,    30,   n</w:t>
+      <w:proofErr w:type="gramStart"/>
+      <w:r>
+        <w:rPr>
+          <w:sz w:val="28"/>
+          <w:szCs w:val="28"/>
+        </w:rPr>
+        <w:t>page=</w:t>
+      </w:r>
+      <w:proofErr w:type="gramEnd"/>
+      <w:r>
+        <w:rPr>
+          <w:sz w:val="28"/>
+          <w:szCs w:val="28"/>
+        </w:rPr>
+        <w:t>1,   2,    30,   n</w:t>
       </w:r>
     </w:p>
     <w:p>
@@ -419,8 +440,33 @@
           <w:sz w:val="28"/>
           <w:szCs w:val="28"/>
         </w:rPr>
-        <w:t>*pagenum, pagenum</w:t>
-      </w:r>
+        <w:t>*</w:t>
+      </w:r>
+      <w:proofErr w:type="spellStart"/>
+      <w:r>
+        <w:rPr>
+          <w:sz w:val="28"/>
+          <w:szCs w:val="28"/>
+        </w:rPr>
+        <w:t>pagenum</w:t>
+      </w:r>
+      <w:proofErr w:type="spellEnd"/>
+      <w:r>
+        <w:rPr>
+          <w:sz w:val="28"/>
+          <w:szCs w:val="28"/>
+        </w:rPr>
+        <w:t xml:space="preserve">, </w:t>
+      </w:r>
+      <w:proofErr w:type="spellStart"/>
+      <w:r>
+        <w:rPr>
+          <w:sz w:val="28"/>
+          <w:szCs w:val="28"/>
+        </w:rPr>
+        <w:t>pagenum</w:t>
+      </w:r>
+      <w:proofErr w:type="spellEnd"/>
     </w:p>
     <w:p>
       <w:pPr>
@@ -511,6 +557,7 @@
         </w:rPr>
         <w:tab/>
       </w:r>
+      <w:proofErr w:type="spellStart"/>
       <w:r>
         <w:rPr>
           <w:rFonts w:hint="eastAsia"/>
@@ -519,6 +566,7 @@
         </w:rPr>
         <w:t>shownum</w:t>
       </w:r>
+      <w:proofErr w:type="spellEnd"/>
       <w:r>
         <w:rPr>
           <w:sz w:val="28"/>
@@ -624,8 +672,16 @@
           <w:szCs w:val="28"/>
         </w:rPr>
         <w:tab/>
+      </w:r>
+      <w:proofErr w:type="gramStart"/>
+      <w:r>
+        <w:rPr>
+          <w:sz w:val="28"/>
+          <w:szCs w:val="28"/>
+        </w:rPr>
         <w:t>n-2</w:t>
       </w:r>
+      <w:proofErr w:type="gramEnd"/>
       <w:r>
         <w:rPr>
           <w:sz w:val="28"/>
@@ -738,23 +794,33 @@
         </w:rPr>
         <w:t>：</w:t>
       </w:r>
-      <w:r>
-        <w:rPr>
-          <w:sz w:val="28"/>
-          <w:szCs w:val="28"/>
-        </w:rPr>
-        <w:t xml:space="preserve">start  =  page – </w:t>
-      </w:r>
-      <w:r>
-        <w:rPr>
-          <w:sz w:val="28"/>
-          <w:szCs w:val="28"/>
-        </w:rPr>
-        <w:t>Math.floor(</w:t>
-      </w:r>
-      <w:r>
-        <w:rPr>
-          <w:rFonts w:hint="eastAsia"/>
+      <w:proofErr w:type="gramStart"/>
+      <w:r>
+        <w:rPr>
+          <w:sz w:val="28"/>
+          <w:szCs w:val="28"/>
+        </w:rPr>
+        <w:t>start  =</w:t>
+      </w:r>
+      <w:proofErr w:type="gramEnd"/>
+      <w:r>
+        <w:rPr>
+          <w:sz w:val="28"/>
+          <w:szCs w:val="28"/>
+        </w:rPr>
+        <w:t xml:space="preserve">  page – </w:t>
+      </w:r>
+      <w:proofErr w:type="spellStart"/>
+      <w:r>
+        <w:rPr>
+          <w:sz w:val="28"/>
+          <w:szCs w:val="28"/>
+        </w:rPr>
+        <w:t>Math.floor</w:t>
+      </w:r>
+      <w:proofErr w:type="spellEnd"/>
+      <w:r>
+        <w:rPr>
           <w:sz w:val="28"/>
           <w:szCs w:val="28"/>
         </w:rPr>
@@ -762,6 +828,14 @@
       </w:r>
       <w:r>
         <w:rPr>
+          <w:rFonts w:hint="eastAsia"/>
+          <w:sz w:val="28"/>
+          <w:szCs w:val="28"/>
+        </w:rPr>
+        <w:t>(</w:t>
+      </w:r>
+      <w:r>
+        <w:rPr>
           <w:sz w:val="28"/>
           <w:szCs w:val="28"/>
         </w:rPr>
@@ -811,6 +885,7 @@
         </w:rPr>
         <w:t>页数：</w:t>
       </w:r>
+      <w:proofErr w:type="gramStart"/>
       <w:r>
         <w:rPr>
           <w:b/>
@@ -824,18 +899,27 @@
           <w:sz w:val="28"/>
           <w:szCs w:val="28"/>
         </w:rPr>
-        <w:t xml:space="preserve">  = page + </w:t>
-      </w:r>
-      <w:r>
-        <w:rPr>
-          <w:sz w:val="28"/>
-          <w:szCs w:val="28"/>
-        </w:rPr>
-        <w:t>Math.ceil(</w:t>
-      </w:r>
-      <w:r>
-        <w:rPr>
-          <w:rFonts w:hint="eastAsia"/>
+        <w:t xml:space="preserve">  =</w:t>
+      </w:r>
+      <w:proofErr w:type="gramEnd"/>
+      <w:r>
+        <w:rPr>
+          <w:sz w:val="28"/>
+          <w:szCs w:val="28"/>
+        </w:rPr>
+        <w:t xml:space="preserve"> page + </w:t>
+      </w:r>
+      <w:proofErr w:type="spellStart"/>
+      <w:r>
+        <w:rPr>
+          <w:sz w:val="28"/>
+          <w:szCs w:val="28"/>
+        </w:rPr>
+        <w:t>Math.ceil</w:t>
+      </w:r>
+      <w:proofErr w:type="spellEnd"/>
+      <w:r>
+        <w:rPr>
           <w:sz w:val="28"/>
           <w:szCs w:val="28"/>
         </w:rPr>
@@ -843,6 +927,14 @@
       </w:r>
       <w:r>
         <w:rPr>
+          <w:rFonts w:hint="eastAsia"/>
+          <w:sz w:val="28"/>
+          <w:szCs w:val="28"/>
+        </w:rPr>
+        <w:t>(</w:t>
+      </w:r>
+      <w:r>
+        <w:rPr>
           <w:sz w:val="28"/>
           <w:szCs w:val="28"/>
         </w:rPr>
@@ -885,21 +977,32 @@
         </w:rPr>
         <w:t xml:space="preserve">start = </w:t>
       </w:r>
-      <w:r>
-        <w:rPr>
-          <w:sz w:val="28"/>
-          <w:szCs w:val="28"/>
-        </w:rPr>
-        <w:t>Math.ceil(</w:t>
-      </w:r>
-      <w:r>
-        <w:rPr>
-          <w:rFonts w:hint="eastAsia"/>
+      <w:proofErr w:type="spellStart"/>
+      <w:proofErr w:type="gramStart"/>
+      <w:r>
+        <w:rPr>
+          <w:sz w:val="28"/>
+          <w:szCs w:val="28"/>
+        </w:rPr>
+        <w:t>Math.ceil</w:t>
+      </w:r>
+      <w:proofErr w:type="spellEnd"/>
+      <w:r>
+        <w:rPr>
           <w:sz w:val="28"/>
           <w:szCs w:val="28"/>
         </w:rPr>
         <w:t>(</w:t>
       </w:r>
+      <w:proofErr w:type="gramEnd"/>
+      <w:r>
+        <w:rPr>
+          <w:rFonts w:hint="eastAsia"/>
+          <w:sz w:val="28"/>
+          <w:szCs w:val="28"/>
+        </w:rPr>
+        <w:t>(</w:t>
+      </w:r>
       <w:r>
         <w:rPr>
           <w:sz w:val="28"/>
@@ -914,16 +1017,17 @@
         </w:rPr>
         <w:t xml:space="preserve"> + </w:t>
       </w:r>
-      <w:r>
-        <w:rPr>
-          <w:sz w:val="28"/>
-          <w:szCs w:val="28"/>
-        </w:rPr>
-        <w:t>Math.floor(</w:t>
-      </w:r>
-      <w:r>
-        <w:rPr>
-          <w:rFonts w:hint="eastAsia"/>
+      <w:proofErr w:type="spellStart"/>
+      <w:r>
+        <w:rPr>
+          <w:sz w:val="28"/>
+          <w:szCs w:val="28"/>
+        </w:rPr>
+        <w:t>Math.floor</w:t>
+      </w:r>
+      <w:proofErr w:type="spellEnd"/>
+      <w:r>
+        <w:rPr>
           <w:sz w:val="28"/>
           <w:szCs w:val="28"/>
         </w:rPr>
@@ -931,6 +1035,14 @@
       </w:r>
       <w:r>
         <w:rPr>
+          <w:rFonts w:hint="eastAsia"/>
+          <w:sz w:val="28"/>
+          <w:szCs w:val="28"/>
+        </w:rPr>
+        <w:t>(</w:t>
+      </w:r>
+      <w:r>
+        <w:rPr>
           <w:sz w:val="28"/>
           <w:szCs w:val="28"/>
         </w:rPr>
@@ -999,6 +1111,7 @@
         </w:rPr>
         <w:t>就是</w:t>
       </w:r>
+      <w:proofErr w:type="spellStart"/>
       <w:r>
         <w:rPr>
           <w:sz w:val="28"/>
@@ -1006,17 +1119,120 @@
         </w:rPr>
         <w:t>miniApp</w:t>
       </w:r>
+      <w:proofErr w:type="spellEnd"/>
+    </w:p>
+    <w:p>
+      <w:pPr>
+        <w:rPr>
+          <w:sz w:val="28"/>
+          <w:szCs w:val="28"/>
+        </w:rPr>
+      </w:pPr>
+      <w:r>
+        <w:rPr>
+          <w:sz w:val="28"/>
+          <w:szCs w:val="28"/>
+        </w:rPr>
+        <w:tab/>
+      </w:r>
+    </w:p>
+    <w:p>
+      <w:pPr>
+        <w:widowControl/>
+        <w:shd w:val="clear" w:color="auto" w:fill="1E1E1E"/>
+        <w:spacing w:line="360" w:lineRule="atLeast"/>
+        <w:jc w:val="left"/>
+        <w:rPr>
+          <w:rFonts w:ascii="Consolas" w:eastAsia="宋体" w:hAnsi="Consolas" w:cs="Consolas"/>
+          <w:color w:val="D4D4D4"/>
+          <w:kern w:val="0"/>
+          <w:sz w:val="27"/>
+          <w:szCs w:val="27"/>
+        </w:rPr>
+      </w:pPr>
+      <w:proofErr w:type="spellStart"/>
+      <w:proofErr w:type="gramStart"/>
+      <w:r>
+        <w:rPr>
+          <w:rFonts w:ascii="Consolas" w:eastAsia="宋体" w:hAnsi="Consolas" w:cs="Consolas"/>
+          <w:color w:val="569CD6"/>
+          <w:kern w:val="0"/>
+          <w:sz w:val="27"/>
+          <w:szCs w:val="27"/>
+        </w:rPr>
+        <w:t>const</w:t>
+      </w:r>
+      <w:proofErr w:type="spellEnd"/>
+      <w:proofErr w:type="gramEnd"/>
+      <w:r>
+        <w:rPr>
+          <w:rFonts w:ascii="Consolas" w:eastAsia="宋体" w:hAnsi="Consolas" w:cs="Consolas"/>
+          <w:color w:val="D4D4D4"/>
+          <w:kern w:val="0"/>
+          <w:sz w:val="27"/>
+          <w:szCs w:val="27"/>
+        </w:rPr>
+        <w:t xml:space="preserve"> </w:t>
+      </w:r>
+      <w:r>
+        <w:rPr>
+          <w:rFonts w:ascii="Consolas" w:eastAsia="宋体" w:hAnsi="Consolas" w:cs="Consolas"/>
+          <w:color w:val="9CDCFE"/>
+          <w:kern w:val="0"/>
+          <w:sz w:val="27"/>
+          <w:szCs w:val="27"/>
+        </w:rPr>
+        <w:t>app</w:t>
+      </w:r>
+      <w:r>
+        <w:rPr>
+          <w:rFonts w:ascii="Consolas" w:eastAsia="宋体" w:hAnsi="Consolas" w:cs="Consolas"/>
+          <w:color w:val="D4D4D4"/>
+          <w:kern w:val="0"/>
+          <w:sz w:val="27"/>
+          <w:szCs w:val="27"/>
+        </w:rPr>
+        <w:t xml:space="preserve"> = </w:t>
+      </w:r>
+      <w:r>
+        <w:rPr>
+          <w:rFonts w:ascii="Consolas" w:eastAsia="宋体" w:hAnsi="Consolas" w:cs="Consolas"/>
+          <w:color w:val="DCDCAA"/>
+          <w:kern w:val="0"/>
+          <w:sz w:val="27"/>
+          <w:szCs w:val="27"/>
+        </w:rPr>
+        <w:t>express</w:t>
+      </w:r>
+      <w:r>
+        <w:rPr>
+          <w:rFonts w:ascii="Consolas" w:eastAsia="宋体" w:hAnsi="Consolas" w:cs="Consolas"/>
+          <w:color w:val="D4D4D4"/>
+          <w:kern w:val="0"/>
+          <w:sz w:val="27"/>
+          <w:szCs w:val="27"/>
+        </w:rPr>
+        <w:t>();</w:t>
+      </w:r>
+    </w:p>
+    <w:p>
+      <w:pPr>
+        <w:rPr>
+          <w:sz w:val="28"/>
+          <w:szCs w:val="28"/>
+        </w:rPr>
+      </w:pPr>
+    </w:p>
+    <w:p>
+      <w:pPr>
+        <w:rPr>
+          <w:rFonts w:hint="eastAsia"/>
+          <w:sz w:val="28"/>
+          <w:szCs w:val="28"/>
+        </w:rPr>
+      </w:pPr>
       <w:bookmarkStart w:id="0" w:name="_GoBack"/>
       <w:bookmarkEnd w:id="0"/>
-    </w:p>
-    <w:p>
-      <w:pPr>
-        <w:rPr>
-          <w:rFonts w:hint="eastAsia"/>
-          <w:sz w:val="28"/>
-          <w:szCs w:val="28"/>
-        </w:rPr>
-      </w:pPr>
     </w:p>
     <w:sectPr>
       <w:pgSz w:w="11906" w:h="16838"/>
